--- a/给软院的发言.docx
+++ b/给软院的发言.docx
@@ -10,7 +10,19 @@
         <w:rPr>
           <w:rFonts w:hint="eastAsia"/>
         </w:rPr>
-        <w:t>关于军工行业的从业分享</w:t>
+        <w:t>关于军工行业的从业</w:t>
+      </w:r>
+      <w:r>
+        <w:rPr>
+          <w:rFonts w:hint="eastAsia"/>
+        </w:rPr>
+        <w:t>经验</w:t>
+      </w:r>
+      <w:r>
+        <w:rPr>
+          <w:rFonts w:hint="eastAsia"/>
+        </w:rPr>
+        <w:t>分享</w:t>
       </w:r>
     </w:p>
     <w:p>
@@ -29,7 +41,21 @@
         <w:rPr>
           <w:rFonts w:hint="eastAsia"/>
         </w:rPr>
-        <w:t>我谨代表来自软院从事于军工行业的从业者向诸位分享下我在军工行业3年的所</w:t>
+        <w:t>我谨代表来自</w:t>
+      </w:r>
+      <w:proofErr w:type="gramStart"/>
+      <w:r>
+        <w:rPr>
+          <w:rFonts w:hint="eastAsia"/>
+        </w:rPr>
+        <w:t>软院从事</w:t>
+      </w:r>
+      <w:proofErr w:type="gramEnd"/>
+      <w:r>
+        <w:rPr>
+          <w:rFonts w:hint="eastAsia"/>
+        </w:rPr>
+        <w:t>于军工行业的从业者向诸位分享下我在军工行业3年的所</w:t>
       </w:r>
       <w:r>
         <w:rPr>
@@ -64,26 +90,1073 @@
         <w:rPr>
           <w:rFonts w:hint="eastAsia"/>
         </w:rPr>
-        <w:t>所见：此处省略。</w:t>
+        <w:t>所见：此处省略</w:t>
+      </w:r>
+      <w:r>
+        <w:rPr>
+          <w:rFonts w:hint="eastAsia"/>
+        </w:rPr>
+        <w:t>很多字，唯一能说的就是你可以光明正大的去</w:t>
+      </w:r>
+      <w:r>
+        <w:rPr>
+          <w:rFonts w:hint="eastAsia"/>
+        </w:rPr>
+        <w:t>到</w:t>
+      </w:r>
+      <w:r>
+        <w:rPr>
+          <w:rFonts w:hint="eastAsia"/>
+        </w:rPr>
+        <w:t>一些普通人去不了的地方，当然随着你参与项目的增多，有些普通人能去的地方你也就不</w:t>
+      </w:r>
+      <w:r>
+        <w:rPr>
+          <w:rFonts w:hint="eastAsia"/>
+        </w:rPr>
+        <w:t>是那么容易</w:t>
+      </w:r>
+      <w:r>
+        <w:rPr>
+          <w:rFonts w:hint="eastAsia"/>
+        </w:rPr>
+        <w:t>去</w:t>
+      </w:r>
+      <w:r>
+        <w:rPr>
+          <w:rFonts w:hint="eastAsia"/>
+        </w:rPr>
+        <w:t>得</w:t>
+      </w:r>
+      <w:r>
+        <w:rPr>
+          <w:rFonts w:hint="eastAsia"/>
+        </w:rPr>
+        <w:t>了</w:t>
+      </w:r>
+      <w:r>
+        <w:rPr>
+          <w:rFonts w:hint="eastAsia"/>
+        </w:rPr>
+        <w:t>了</w:t>
+      </w:r>
+      <w:r>
+        <w:rPr>
+          <w:rFonts w:hint="eastAsia"/>
+        </w:rPr>
+        <w:t>。</w:t>
+      </w:r>
+    </w:p>
+    <w:p>
+      <w:r>
+        <w:tab/>
+      </w:r>
+      <w:r>
+        <w:rPr>
+          <w:rFonts w:hint="eastAsia"/>
+        </w:rPr>
+        <w:t>所感：</w:t>
+      </w:r>
+      <w:r>
+        <w:rPr>
+          <w:rFonts w:hint="eastAsia"/>
+        </w:rPr>
+        <w:t>在军工行业三年多的工作经历让我感触最深的就是军工行业辛苦。其实所有我们</w:t>
+      </w:r>
+      <w:proofErr w:type="gramStart"/>
+      <w:r>
+        <w:rPr>
+          <w:rFonts w:hint="eastAsia"/>
+        </w:rPr>
+        <w:t>软院出去</w:t>
+      </w:r>
+      <w:proofErr w:type="gramEnd"/>
+      <w:r>
+        <w:rPr>
+          <w:rFonts w:hint="eastAsia"/>
+        </w:rPr>
+        <w:t>的人都不会害怕辛苦，因为我们知道软件行业的从业现状-除了上班就是加班。军工行业的辛苦有以下几点：</w:t>
       </w:r>
     </w:p>
     <w:p>
       <w:pPr>
-        <w:rPr>
-          <w:rFonts w:hint="eastAsia"/>
-        </w:rPr>
+        <w:pStyle w:val="a3"/>
+        <w:numPr>
+          <w:ilvl w:val="0"/>
+          <w:numId w:val="1"/>
+        </w:numPr>
+        <w:ind w:firstLineChars="0"/>
       </w:pPr>
       <w:r>
+        <w:rPr>
+          <w:rFonts w:hint="eastAsia"/>
+        </w:rPr>
+        <w:t>流程</w:t>
+      </w:r>
+      <w:r>
+        <w:rPr>
+          <w:rFonts w:hint="eastAsia"/>
+        </w:rPr>
+        <w:t>之</w:t>
+      </w:r>
+      <w:r>
+        <w:rPr>
+          <w:rFonts w:hint="eastAsia"/>
+        </w:rPr>
+        <w:t>苦：当某产品宣传时以军工品质著称的时候，给人最大感受就是质量可以保证；原因是一个真正的军工产品从研发到投产需要经历方案论证-出样-正样等三个阶段，每一个阶段由要针对性的出一整套的研制文档。而在每个阶段过程中需求的变化那是层出不穷的，我所经历的一个项目从最初的接手到最后的交付，基本上已经不是原来的自己了，文档变更不知道发生过多少次。</w:t>
+      </w:r>
+      <w:r>
+        <w:rPr>
+          <w:rFonts w:hint="eastAsia"/>
+        </w:rPr>
+        <w:t>而</w:t>
+      </w:r>
+      <w:r>
+        <w:rPr>
+          <w:rFonts w:hint="eastAsia"/>
+        </w:rPr>
+        <w:t>完</w:t>
+      </w:r>
+      <w:r>
+        <w:rPr>
+          <w:rFonts w:hint="eastAsia"/>
+        </w:rPr>
+        <w:t>成每一个阶段</w:t>
+      </w:r>
+      <w:r>
+        <w:rPr>
+          <w:rFonts w:hint="eastAsia"/>
+        </w:rPr>
+        <w:t>都</w:t>
+      </w:r>
+      <w:r>
+        <w:rPr>
+          <w:rFonts w:hint="eastAsia"/>
+        </w:rPr>
+        <w:t>要</w:t>
+      </w:r>
+      <w:r>
+        <w:rPr>
+          <w:rFonts w:hint="eastAsia"/>
+        </w:rPr>
+        <w:t>进行</w:t>
+      </w:r>
+      <w:r>
+        <w:rPr>
+          <w:rFonts w:hint="eastAsia"/>
+        </w:rPr>
+        <w:t>所内（乙方）检验-军代表检验-入所（甲方）检验-鉴定等</w:t>
+      </w:r>
+      <w:proofErr w:type="gramStart"/>
+      <w:r>
+        <w:rPr>
+          <w:rFonts w:hint="eastAsia"/>
+        </w:rPr>
+        <w:t>一些列</w:t>
+      </w:r>
+      <w:proofErr w:type="gramEnd"/>
+      <w:r>
+        <w:rPr>
+          <w:rFonts w:hint="eastAsia"/>
+        </w:rPr>
+        <w:t>流程</w:t>
+      </w:r>
+      <w:r>
+        <w:rPr>
+          <w:rFonts w:hint="eastAsia"/>
+        </w:rPr>
+        <w:t>，在这过程中还需要进行</w:t>
+      </w:r>
+      <w:proofErr w:type="gramStart"/>
+      <w:r>
+        <w:rPr>
+          <w:rFonts w:hint="eastAsia"/>
+        </w:rPr>
+        <w:t>一些列</w:t>
+      </w:r>
+      <w:proofErr w:type="gramEnd"/>
+      <w:r>
+        <w:rPr>
+          <w:rFonts w:hint="eastAsia"/>
+        </w:rPr>
+        <w:t>的</w:t>
+      </w:r>
+      <w:r>
+        <w:rPr>
+          <w:rFonts w:hint="eastAsia"/>
+        </w:rPr>
+        <w:t>实验：比如三防、抗震、抗压、低温、高温</w:t>
+      </w:r>
+      <w:r>
+        <w:rPr>
+          <w:rFonts w:hint="eastAsia"/>
+        </w:rPr>
+        <w:t>、环境应力</w:t>
+      </w:r>
+      <w:r>
+        <w:rPr>
+          <w:rFonts w:hint="eastAsia"/>
+        </w:rPr>
+        <w:t>等实验</w:t>
+      </w:r>
+      <w:r>
+        <w:rPr>
+          <w:rFonts w:hint="eastAsia"/>
+        </w:rPr>
+        <w:t>。</w:t>
+      </w:r>
+    </w:p>
+    <w:p>
+      <w:pPr>
+        <w:pStyle w:val="a3"/>
+        <w:numPr>
+          <w:ilvl w:val="0"/>
+          <w:numId w:val="1"/>
+        </w:numPr>
+        <w:ind w:firstLineChars="0"/>
+      </w:pPr>
+      <w:r>
+        <w:rPr>
+          <w:rFonts w:hint="eastAsia"/>
+        </w:rPr>
+        <w:t>需求变更之苦，</w:t>
+      </w:r>
+      <w:r>
+        <w:rPr>
+          <w:rFonts w:hint="eastAsia"/>
+        </w:rPr>
+        <w:t>相信</w:t>
+      </w:r>
+      <w:r>
+        <w:rPr>
+          <w:rFonts w:hint="eastAsia"/>
+        </w:rPr>
+        <w:t>大家都知道程序员电脑旁的板砖。军工产品的需求变更</w:t>
+      </w:r>
+      <w:r>
+        <w:rPr>
+          <w:rFonts w:hint="eastAsia"/>
+        </w:rPr>
+        <w:t>往往来的更猛烈，因为军工产品的量少，在进行产品研制的过程中，</w:t>
+      </w:r>
+      <w:r>
+        <w:rPr>
+          <w:rFonts w:hint="eastAsia"/>
+        </w:rPr>
+        <w:t>甲方往往对自己想要的东西不是很明确，这就需要</w:t>
+      </w:r>
+      <w:proofErr w:type="gramStart"/>
+      <w:r>
+        <w:rPr>
+          <w:rFonts w:hint="eastAsia"/>
+        </w:rPr>
+        <w:t>乙方先</w:t>
+      </w:r>
+      <w:proofErr w:type="gramEnd"/>
+      <w:r>
+        <w:rPr>
+          <w:rFonts w:hint="eastAsia"/>
+        </w:rPr>
+        <w:t>做出来一套让他用下，然后再进行调整，这是军工行业的常态。</w:t>
+      </w:r>
+    </w:p>
+    <w:p>
+      <w:pPr>
+        <w:pStyle w:val="a3"/>
+        <w:ind w:left="420" w:firstLineChars="0" w:firstLine="0"/>
+      </w:pPr>
+      <w:r>
+        <w:rPr>
+          <w:rFonts w:hint="eastAsia"/>
+        </w:rPr>
+        <w:t>说了这么多的辛苦，其实我想说的事，每个行业都有每个行业辛苦，当你在一个行业呆</w:t>
+      </w:r>
+    </w:p>
+    <w:p>
+      <w:r>
+        <w:rPr>
+          <w:rFonts w:hint="eastAsia"/>
+        </w:rPr>
+        <w:t>久了，绝大部分</w:t>
+      </w:r>
+      <w:r>
+        <w:rPr>
+          <w:rFonts w:hint="eastAsia"/>
+        </w:rPr>
+        <w:t>人</w:t>
+      </w:r>
+      <w:r>
+        <w:rPr>
+          <w:rFonts w:hint="eastAsia"/>
+        </w:rPr>
+        <w:t>就会对这个行业感到厌倦</w:t>
+      </w:r>
+      <w:r>
+        <w:rPr>
+          <w:rFonts w:hint="eastAsia"/>
+        </w:rPr>
+        <w:t>，但是你又舍不得</w:t>
+      </w:r>
+      <w:r>
+        <w:rPr>
+          <w:rFonts w:hint="eastAsia"/>
+        </w:rPr>
+        <w:t>离开</w:t>
+      </w:r>
+      <w:r>
+        <w:rPr>
+          <w:rFonts w:hint="eastAsia"/>
+        </w:rPr>
+        <w:t>他，这就是相爱相杀吧。</w:t>
+      </w:r>
+    </w:p>
+    <w:p>
+      <w:pPr>
+        <w:ind w:firstLine="420"/>
+      </w:pPr>
+      <w:r>
+        <w:rPr>
+          <w:rFonts w:hint="eastAsia"/>
+        </w:rPr>
+        <w:t>所悟</w:t>
+      </w:r>
+      <w:r>
+        <w:rPr>
+          <w:rFonts w:hint="eastAsia"/>
+        </w:rPr>
+        <w:t>：</w:t>
+      </w:r>
+      <w:r>
+        <w:rPr>
+          <w:rFonts w:hint="eastAsia"/>
+        </w:rPr>
+        <w:t>我想说的是机会，军工行业的机会。</w:t>
+      </w:r>
+      <w:r>
+        <w:rPr>
+          <w:rFonts w:hint="eastAsia"/>
+        </w:rPr>
+        <w:t>大家稍微思考一下就应该知道学院老师之所以今天邀请我来发言，并不是因为我有多优秀而是因为我</w:t>
+      </w:r>
+      <w:r>
+        <w:rPr>
+          <w:rFonts w:hint="eastAsia"/>
+        </w:rPr>
+        <w:t>身</w:t>
+      </w:r>
+      <w:r>
+        <w:rPr>
+          <w:rFonts w:hint="eastAsia"/>
+        </w:rPr>
+        <w:t>处在军工这个行业，学院老师应该是看到了未来我国军工行业的</w:t>
+      </w:r>
+      <w:r>
+        <w:rPr>
+          <w:rFonts w:hint="eastAsia"/>
+        </w:rPr>
+        <w:t>需求和</w:t>
+      </w:r>
+      <w:r>
+        <w:rPr>
+          <w:rFonts w:hint="eastAsia"/>
+        </w:rPr>
+        <w:t>前景，由我设身处地的</w:t>
+      </w:r>
+      <w:r>
+        <w:rPr>
+          <w:rFonts w:hint="eastAsia"/>
+        </w:rPr>
+        <w:t>向大家</w:t>
+      </w:r>
+      <w:r>
+        <w:rPr>
+          <w:rFonts w:hint="eastAsia"/>
+        </w:rPr>
+        <w:t>介绍下军工行业的未来前景</w:t>
+      </w:r>
+      <w:r>
+        <w:rPr>
+          <w:rFonts w:hint="eastAsia"/>
+        </w:rPr>
+        <w:t>，推荐和鼓励大家未来投入到国家的</w:t>
+      </w:r>
+      <w:r>
+        <w:rPr>
+          <w:rFonts w:hint="eastAsia"/>
+        </w:rPr>
+        <w:t>国防</w:t>
+      </w:r>
+      <w:r>
+        <w:rPr>
+          <w:rFonts w:hint="eastAsia"/>
+        </w:rPr>
+        <w:t>建设事业</w:t>
+      </w:r>
+      <w:r>
+        <w:rPr>
+          <w:rFonts w:hint="eastAsia"/>
+        </w:rPr>
+        <w:t>当中</w:t>
+      </w:r>
+      <w:r>
+        <w:rPr>
+          <w:rFonts w:hint="eastAsia"/>
+        </w:rPr>
+        <w:t>。</w:t>
+      </w:r>
+    </w:p>
+    <w:p>
+      <w:pPr>
+        <w:ind w:firstLine="420"/>
+      </w:pPr>
+      <w:r>
+        <w:rPr>
+          <w:rFonts w:hint="eastAsia"/>
+        </w:rPr>
+        <w:t>先说一组数据</w:t>
+      </w:r>
+      <w:r>
+        <w:rPr>
+          <w:rFonts w:hint="eastAsia"/>
+        </w:rPr>
+        <w:t>：</w:t>
+      </w:r>
+    </w:p>
+    <w:p>
+      <w:pPr>
+        <w:ind w:firstLine="420"/>
+        <w:rPr>
+          <w:rFonts w:ascii="Arial" w:hAnsi="Arial" w:cs="Arial"/>
+          <w:color w:val="333333"/>
+        </w:rPr>
+      </w:pPr>
+      <w:r>
+        <w:rPr>
+          <w:rFonts w:hint="eastAsia"/>
+        </w:rPr>
+        <w:t>美国2</w:t>
+      </w:r>
+      <w:r>
+        <w:t>017</w:t>
+      </w:r>
+      <w:r>
+        <w:rPr>
+          <w:rFonts w:hint="eastAsia"/>
+        </w:rPr>
+        <w:t>年GDP</w:t>
+      </w:r>
+      <w:r>
+        <w:rPr>
+          <w:rFonts w:hint="eastAsia"/>
+        </w:rPr>
+        <w:t>：</w:t>
+      </w:r>
+      <w:r>
+        <w:rPr>
+          <w:rFonts w:ascii="Arial" w:hAnsi="Arial" w:cs="Arial"/>
+          <w:color w:val="333333"/>
+        </w:rPr>
+        <w:t>19.36</w:t>
+      </w:r>
+      <w:proofErr w:type="gramStart"/>
+      <w:r>
+        <w:rPr>
+          <w:rFonts w:ascii="Arial" w:hAnsi="Arial" w:cs="Arial"/>
+          <w:color w:val="333333"/>
+        </w:rPr>
+        <w:t>万亿</w:t>
+      </w:r>
+      <w:proofErr w:type="gramEnd"/>
+      <w:r>
+        <w:rPr>
+          <w:rFonts w:ascii="Arial" w:hAnsi="Arial" w:cs="Arial"/>
+          <w:color w:val="333333"/>
+        </w:rPr>
+        <w:t>美元</w:t>
+      </w:r>
+      <w:r>
+        <w:rPr>
+          <w:rFonts w:ascii="Arial" w:hAnsi="Arial" w:cs="Arial" w:hint="eastAsia"/>
+          <w:color w:val="333333"/>
+        </w:rPr>
+        <w:t>，人口</w:t>
+      </w:r>
+      <w:r>
+        <w:rPr>
+          <w:rFonts w:ascii="Arial" w:hAnsi="Arial" w:cs="Arial" w:hint="eastAsia"/>
+          <w:color w:val="333333"/>
+        </w:rPr>
+        <w:t>：</w:t>
+      </w:r>
+      <w:r>
+        <w:rPr>
+          <w:rFonts w:ascii="Arial" w:hAnsi="Arial" w:cs="Arial" w:hint="eastAsia"/>
+          <w:color w:val="333333"/>
+        </w:rPr>
+        <w:t>3</w:t>
+      </w:r>
+      <w:r>
+        <w:rPr>
+          <w:rFonts w:ascii="Arial" w:hAnsi="Arial" w:cs="Arial"/>
+          <w:color w:val="333333"/>
+        </w:rPr>
+        <w:t>.24</w:t>
+      </w:r>
+      <w:r>
+        <w:rPr>
+          <w:rFonts w:ascii="Arial" w:hAnsi="Arial" w:cs="Arial" w:hint="eastAsia"/>
+          <w:color w:val="333333"/>
+        </w:rPr>
+        <w:t>亿，军费：超过</w:t>
+      </w:r>
+      <w:r>
+        <w:rPr>
+          <w:rFonts w:ascii="Arial" w:hAnsi="Arial" w:cs="Arial"/>
+          <w:color w:val="333333"/>
+        </w:rPr>
+        <w:t>6000</w:t>
+      </w:r>
+      <w:r>
+        <w:rPr>
+          <w:rFonts w:ascii="Arial" w:hAnsi="Arial" w:cs="Arial" w:hint="eastAsia"/>
+          <w:color w:val="333333"/>
+        </w:rPr>
+        <w:t>亿美</w:t>
+      </w:r>
+      <w:r>
+        <w:rPr>
+          <w:rFonts w:ascii="Arial" w:hAnsi="Arial" w:cs="Arial" w:hint="eastAsia"/>
+          <w:color w:val="333333"/>
+        </w:rPr>
+        <w:t>元</w:t>
+      </w:r>
+      <w:r>
+        <w:rPr>
+          <w:rFonts w:ascii="Arial" w:hAnsi="Arial" w:cs="Arial" w:hint="eastAsia"/>
+          <w:color w:val="333333"/>
+        </w:rPr>
+        <w:t>，人均</w:t>
+      </w:r>
+      <w:r>
+        <w:rPr>
+          <w:rFonts w:ascii="Arial" w:hAnsi="Arial" w:cs="Arial" w:hint="eastAsia"/>
+          <w:color w:val="333333"/>
+        </w:rPr>
+        <w:t>：</w:t>
+      </w:r>
+      <w:r>
+        <w:rPr>
+          <w:rFonts w:ascii="Arial" w:hAnsi="Arial" w:cs="Arial" w:hint="eastAsia"/>
+          <w:color w:val="333333"/>
+        </w:rPr>
+        <w:t>1</w:t>
+      </w:r>
+      <w:r>
+        <w:rPr>
+          <w:rFonts w:ascii="Arial" w:hAnsi="Arial" w:cs="Arial"/>
+          <w:color w:val="333333"/>
+        </w:rPr>
+        <w:t>852</w:t>
+      </w:r>
+      <w:r>
+        <w:rPr>
+          <w:rFonts w:ascii="Arial" w:hAnsi="Arial" w:cs="Arial" w:hint="eastAsia"/>
+          <w:color w:val="333333"/>
+        </w:rPr>
+        <w:t>美元</w:t>
+      </w:r>
+      <w:r>
+        <w:rPr>
+          <w:rFonts w:ascii="Arial" w:hAnsi="Arial" w:cs="Arial" w:hint="eastAsia"/>
+          <w:color w:val="333333"/>
+        </w:rPr>
+        <w:t>；</w:t>
+      </w:r>
+    </w:p>
+    <w:p>
+      <w:pPr>
+        <w:ind w:firstLine="420"/>
+      </w:pPr>
+      <w:r>
+        <w:rPr>
+          <w:rFonts w:hint="eastAsia"/>
+        </w:rPr>
+        <w:t>中国</w:t>
+      </w:r>
+      <w:r>
+        <w:rPr>
+          <w:rFonts w:hint="eastAsia"/>
+        </w:rPr>
+        <w:t>2</w:t>
+      </w:r>
+      <w:r>
+        <w:t>017</w:t>
+      </w:r>
+      <w:r>
+        <w:rPr>
+          <w:rFonts w:hint="eastAsia"/>
+        </w:rPr>
+        <w:t>年</w:t>
+      </w:r>
+      <w:r>
+        <w:rPr>
+          <w:rFonts w:hint="eastAsia"/>
+        </w:rPr>
+        <w:t>GDP</w:t>
+      </w:r>
+      <w:r>
+        <w:rPr>
+          <w:rFonts w:hint="eastAsia"/>
+        </w:rPr>
+        <w:t>:</w:t>
+      </w:r>
+      <w:r>
+        <w:t xml:space="preserve"> </w:t>
+      </w:r>
+      <w:r>
+        <w:t>12</w:t>
+      </w:r>
+      <w:proofErr w:type="gramStart"/>
+      <w:r>
+        <w:t>万亿</w:t>
+      </w:r>
+      <w:proofErr w:type="gramEnd"/>
+      <w:r>
+        <w:t>美元</w:t>
+      </w:r>
+      <w:r>
+        <w:rPr>
+          <w:rFonts w:hint="eastAsia"/>
+        </w:rPr>
+        <w:t>，人口：</w:t>
+      </w:r>
+      <w:r>
+        <w:rPr>
+          <w:rFonts w:hint="eastAsia"/>
+        </w:rPr>
+        <w:t>1</w:t>
+      </w:r>
+      <w:r>
+        <w:t>3.8</w:t>
+      </w:r>
+      <w:r>
+        <w:rPr>
+          <w:rFonts w:hint="eastAsia"/>
+        </w:rPr>
+        <w:t>亿，军费：</w:t>
+      </w:r>
+      <w:r>
+        <w:t>1517</w:t>
+      </w:r>
+      <w:r>
+        <w:rPr>
+          <w:rFonts w:hint="eastAsia"/>
+        </w:rPr>
+        <w:t>亿</w:t>
+      </w:r>
+      <w:r>
+        <w:rPr>
+          <w:rFonts w:hint="eastAsia"/>
+        </w:rPr>
+        <w:t>美</w:t>
+      </w:r>
+      <w:r>
+        <w:rPr>
+          <w:rFonts w:hint="eastAsia"/>
+        </w:rPr>
+        <w:t>元</w:t>
+      </w:r>
+      <w:r>
+        <w:rPr>
+          <w:rFonts w:hint="eastAsia"/>
+        </w:rPr>
+        <w:t>，人均</w:t>
+      </w:r>
+      <w:r>
+        <w:t>:</w:t>
+      </w:r>
+      <w:r>
+        <w:t>110</w:t>
+      </w:r>
+      <w:r>
+        <w:rPr>
+          <w:rFonts w:hint="eastAsia"/>
+        </w:rPr>
+        <w:t>美元</w:t>
+      </w:r>
+      <w:r>
+        <w:rPr>
+          <w:rFonts w:hint="eastAsia"/>
+        </w:rPr>
+        <w:t>。</w:t>
+      </w:r>
+    </w:p>
+    <w:p>
+      <w:pPr>
+        <w:ind w:firstLine="420"/>
+        <w:rPr>
+          <w:rFonts w:hint="eastAsia"/>
+        </w:rPr>
+      </w:pPr>
+      <w:r>
+        <w:rPr>
+          <w:rFonts w:hint="eastAsia"/>
+        </w:rPr>
+        <w:t>中国人均军费不到美国的百分之一。</w:t>
+      </w:r>
+      <w:r>
+        <w:rPr>
+          <w:rFonts w:hint="eastAsia"/>
+        </w:rPr>
+        <w:t>结合十九大</w:t>
+      </w:r>
+      <w:proofErr w:type="gramStart"/>
+      <w:r>
+        <w:rPr>
+          <w:rFonts w:hint="eastAsia"/>
+        </w:rPr>
+        <w:t>报告中习近</w:t>
+      </w:r>
+      <w:proofErr w:type="gramEnd"/>
+      <w:r>
+        <w:rPr>
+          <w:rFonts w:hint="eastAsia"/>
+        </w:rPr>
+        <w:t>平总书记指出力争2</w:t>
+      </w:r>
+      <w:r>
+        <w:t>035</w:t>
+      </w:r>
+      <w:r>
+        <w:rPr>
+          <w:rFonts w:hint="eastAsia"/>
+        </w:rPr>
+        <w:t>年基本实现国防和军队现代化，到本世纪中叶把人民军队建设成世界一流军队</w:t>
+      </w:r>
+      <w:r>
+        <w:rPr>
+          <w:rFonts w:hint="eastAsia"/>
+        </w:rPr>
+        <w:t>。一流的军队依靠的是什么，依靠一流的管理、一流的保障和一流的技术。而我们军工人就是未来一流的技术的集中体现。</w:t>
+      </w:r>
+    </w:p>
+    <w:p>
+      <w:r>
         <w:tab/>
       </w:r>
       <w:r>
         <w:rPr>
           <w:rFonts w:hint="eastAsia"/>
         </w:rPr>
-        <w:t>所感：</w:t>
+        <w:t>改革开放后的军转民，推动了商用技术的进步和发展</w:t>
+      </w:r>
+      <w:r>
+        <w:rPr>
+          <w:rFonts w:hint="eastAsia"/>
+        </w:rPr>
+        <w:t>；</w:t>
+      </w:r>
+      <w:r>
+        <w:rPr>
+          <w:rFonts w:hint="eastAsia"/>
+        </w:rPr>
+        <w:t>未来几十年将是</w:t>
+      </w:r>
+      <w:proofErr w:type="gramStart"/>
+      <w:r>
+        <w:rPr>
+          <w:rFonts w:hint="eastAsia"/>
+        </w:rPr>
+        <w:t>民转军</w:t>
+      </w:r>
+      <w:r>
+        <w:rPr>
+          <w:rFonts w:hint="eastAsia"/>
+        </w:rPr>
+        <w:t>的</w:t>
+      </w:r>
+      <w:proofErr w:type="gramEnd"/>
+      <w:r>
+        <w:rPr>
+          <w:rFonts w:hint="eastAsia"/>
+        </w:rPr>
+        <w:t>时代，</w:t>
+      </w:r>
+      <w:proofErr w:type="gramStart"/>
+      <w:r>
+        <w:rPr>
+          <w:rFonts w:hint="eastAsia"/>
+        </w:rPr>
+        <w:t>民转军是</w:t>
+      </w:r>
+      <w:proofErr w:type="gramEnd"/>
+      <w:r>
+        <w:rPr>
+          <w:rFonts w:hint="eastAsia"/>
+        </w:rPr>
+        <w:t>民的资金、资产</w:t>
+      </w:r>
+      <w:r>
+        <w:rPr>
+          <w:rFonts w:hint="eastAsia"/>
+        </w:rPr>
+        <w:t>；</w:t>
+      </w:r>
+      <w:r>
+        <w:rPr>
+          <w:rFonts w:hint="eastAsia"/>
+        </w:rPr>
+        <w:t>人才和技术</w:t>
+      </w:r>
+      <w:r>
+        <w:rPr>
+          <w:rFonts w:hint="eastAsia"/>
+        </w:rPr>
+        <w:t>；</w:t>
+      </w:r>
+      <w:r>
+        <w:rPr>
+          <w:rFonts w:hint="eastAsia"/>
+        </w:rPr>
+        <w:t>产品和系统</w:t>
+      </w:r>
+      <w:r>
+        <w:rPr>
+          <w:rFonts w:hint="eastAsia"/>
+        </w:rPr>
+        <w:t>；</w:t>
+      </w:r>
+      <w:r>
+        <w:rPr>
+          <w:rFonts w:hint="eastAsia"/>
+        </w:rPr>
+        <w:t>基础设施</w:t>
+      </w:r>
+      <w:r>
+        <w:rPr>
+          <w:rFonts w:hint="eastAsia"/>
+        </w:rPr>
+        <w:t>；</w:t>
+      </w:r>
+      <w:r>
+        <w:rPr>
+          <w:rFonts w:hint="eastAsia"/>
+        </w:rPr>
+        <w:t>体制机制向军品的转变</w:t>
+      </w:r>
+      <w:r>
+        <w:rPr>
+          <w:rFonts w:hint="eastAsia"/>
+        </w:rPr>
+        <w:t>。军工行业是一个高度封闭的行业，如何实现上述的转变</w:t>
+      </w:r>
+      <w:r>
+        <w:rPr>
+          <w:rFonts w:hint="eastAsia"/>
+        </w:rPr>
+        <w:t>，</w:t>
+      </w:r>
+      <w:r>
+        <w:rPr>
+          <w:rFonts w:hint="eastAsia"/>
+        </w:rPr>
+        <w:t>需要依靠</w:t>
+      </w:r>
+      <w:r>
+        <w:rPr>
+          <w:rFonts w:hint="eastAsia"/>
+        </w:rPr>
+        <w:t>大量的</w:t>
+      </w:r>
+      <w:r>
+        <w:rPr>
+          <w:rFonts w:hint="eastAsia"/>
+        </w:rPr>
+        <w:t>经验丰富</w:t>
+      </w:r>
+      <w:r>
+        <w:rPr>
+          <w:rFonts w:hint="eastAsia"/>
+        </w:rPr>
+        <w:t>军品</w:t>
+      </w:r>
+      <w:r>
+        <w:rPr>
+          <w:rFonts w:hint="eastAsia"/>
+        </w:rPr>
+        <w:t>研发人员</w:t>
+      </w:r>
+      <w:r>
+        <w:rPr>
+          <w:rFonts w:hint="eastAsia"/>
+        </w:rPr>
+        <w:t>、</w:t>
+      </w:r>
+      <w:r>
+        <w:rPr>
+          <w:rFonts w:hint="eastAsia"/>
+        </w:rPr>
+        <w:t>深谙</w:t>
+      </w:r>
+      <w:r>
+        <w:rPr>
+          <w:rFonts w:hint="eastAsia"/>
+        </w:rPr>
+        <w:t>军工</w:t>
       </w:r>
       <w:bookmarkStart w:id="0" w:name="_GoBack"/>
       <w:bookmarkEnd w:id="0"/>
+      <w:r>
+        <w:rPr>
+          <w:rFonts w:hint="eastAsia"/>
+        </w:rPr>
+        <w:t>行业规则的从业者</w:t>
+      </w:r>
+      <w:r>
+        <w:rPr>
+          <w:rFonts w:hint="eastAsia"/>
+        </w:rPr>
+        <w:t>来进行，</w:t>
+      </w:r>
+      <w:r>
+        <w:rPr>
+          <w:rFonts w:hint="eastAsia"/>
+        </w:rPr>
+        <w:t>这也是符合</w:t>
+      </w:r>
+      <w:r>
+        <w:rPr>
+          <w:rFonts w:ascii="Arial" w:hAnsi="Arial" w:cs="Arial"/>
+          <w:color w:val="333333"/>
+          <w:szCs w:val="21"/>
+        </w:rPr>
+        <w:t>2015</w:t>
+      </w:r>
+      <w:r>
+        <w:rPr>
+          <w:rFonts w:ascii="Arial" w:hAnsi="Arial" w:cs="Arial"/>
+          <w:color w:val="333333"/>
+          <w:szCs w:val="21"/>
+        </w:rPr>
+        <w:t>年，习近平</w:t>
+      </w:r>
+      <w:r>
+        <w:rPr>
+          <w:rFonts w:ascii="Arial" w:hAnsi="Arial" w:cs="Arial" w:hint="eastAsia"/>
+          <w:color w:val="333333"/>
+          <w:szCs w:val="21"/>
+        </w:rPr>
+        <w:t>总数据</w:t>
+      </w:r>
+      <w:r>
+        <w:rPr>
+          <w:rFonts w:ascii="Arial" w:hAnsi="Arial" w:cs="Arial"/>
+          <w:color w:val="333333"/>
+          <w:szCs w:val="21"/>
+        </w:rPr>
+        <w:t>提出</w:t>
+      </w:r>
+      <w:r>
+        <w:rPr>
+          <w:rFonts w:ascii="Arial" w:hAnsi="Arial" w:cs="Arial" w:hint="eastAsia"/>
+          <w:color w:val="333333"/>
+          <w:szCs w:val="21"/>
+        </w:rPr>
+        <w:t>的</w:t>
+      </w:r>
+      <w:r>
+        <w:rPr>
+          <w:rFonts w:ascii="Arial" w:hAnsi="Arial" w:cs="Arial"/>
+          <w:color w:val="333333"/>
+          <w:szCs w:val="21"/>
+        </w:rPr>
+        <w:t>把军民融合发展上升为中国</w:t>
+      </w:r>
+      <w:hyperlink r:id="rId5" w:tgtFrame="_blank" w:history="1">
+        <w:r>
+          <w:rPr>
+            <w:rStyle w:val="a4"/>
+            <w:rFonts w:ascii="Arial" w:hAnsi="Arial" w:cs="Arial"/>
+            <w:color w:val="136EC2"/>
+            <w:szCs w:val="21"/>
+            <w:u w:val="none"/>
+          </w:rPr>
+          <w:t>国家战略</w:t>
+        </w:r>
+      </w:hyperlink>
+      <w:r>
+        <w:rPr>
+          <w:rFonts w:hint="eastAsia"/>
+        </w:rPr>
+        <w:t>大背景的</w:t>
+      </w:r>
+      <w:r>
+        <w:rPr>
+          <w:rFonts w:hint="eastAsia"/>
+        </w:rPr>
+        <w:t>。</w:t>
+      </w:r>
+    </w:p>
+    <w:p>
+      <w:pPr>
+        <w:rPr>
+          <w:rFonts w:hint="eastAsia"/>
+        </w:rPr>
+      </w:pPr>
+      <w:r>
+        <w:tab/>
+      </w:r>
+      <w:r>
+        <w:rPr>
+          <w:rFonts w:hint="eastAsia"/>
+        </w:rPr>
+        <w:t>我所在的中电海康集团下属的中电5</w:t>
+      </w:r>
+      <w:r>
+        <w:t>2</w:t>
+      </w:r>
+      <w:r>
+        <w:rPr>
+          <w:rFonts w:hint="eastAsia"/>
+        </w:rPr>
+        <w:t>所目前已经针对性完成了</w:t>
+      </w:r>
+      <w:r>
+        <w:rPr>
+          <w:rFonts w:hint="eastAsia"/>
+        </w:rPr>
+        <w:t>民转军</w:t>
+      </w:r>
+      <w:r>
+        <w:rPr>
+          <w:rFonts w:hint="eastAsia"/>
+        </w:rPr>
+        <w:t>体制机制改革，</w:t>
+      </w:r>
+      <w:r>
+        <w:rPr>
+          <w:rFonts w:hint="eastAsia"/>
+        </w:rPr>
+        <w:t>相信</w:t>
+      </w:r>
+      <w:r>
+        <w:rPr>
+          <w:rFonts w:hint="eastAsia"/>
+        </w:rPr>
+        <w:t>未来将会有一大批研究所进行</w:t>
+      </w:r>
+      <w:r>
+        <w:rPr>
+          <w:rFonts w:hint="eastAsia"/>
+        </w:rPr>
+        <w:t>针对性</w:t>
+      </w:r>
+      <w:r>
+        <w:rPr>
+          <w:rFonts w:hint="eastAsia"/>
+        </w:rPr>
+        <w:t>体制机制的转变，预祝大家能够抓住机会、把握机遇，实现人生价值。</w:t>
+      </w:r>
     </w:p>
     <w:sectPr>
       <w:pgSz w:w="11906" w:h="16838"/>
@@ -93,6 +1166,103 @@
     </w:sectPr>
   </w:body>
 </w:document>
+</file>
+
+<file path=word/numbering.xml><?xml version="1.0" encoding="utf-8"?>
+<w:numbering xmlns:wpc="http://schemas.microsoft.com/office/word/2010/wordprocessingCanvas" xmlns:cx="http://schemas.microsoft.com/office/drawing/2014/chartex" xmlns:cx1="http://schemas.microsoft.com/office/drawing/2015/9/8/chartex" xmlns:cx2="http://schemas.microsoft.com/office/drawing/2015/10/21/chartex" xmlns:cx3="http://schemas.microsoft.com/office/drawing/2016/5/9/chartex" xmlns:cx4="http://schemas.microsoft.com/office/drawing/2016/5/10/chartex" xmlns:cx5="http://schemas.microsoft.com/office/drawing/2016/5/11/chartex" xmlns:cx6="http://schemas.microsoft.com/office/drawing/2016/5/12/chartex" xmlns:cx7="http://schemas.microsoft.com/office/drawing/2016/5/13/chartex" xmlns:cx8="http://schemas.microsoft.com/office/drawing/2016/5/14/chartex" xmlns:mc="http://schemas.openxmlformats.org/markup-compatibility/2006" xmlns:aink="http://schemas.microsoft.com/office/drawing/2016/ink" xmlns:am3d="http://schemas.microsoft.com/office/drawing/2017/model3d" xmlns:o="urn:schemas-microsoft-com:office:office" xmlns:r="http://schemas.openxmlformats.org/officeDocument/2006/relationships" xmlns:m="http://schemas.openxmlformats.org/officeDocument/2006/math" xmlns:v="urn:schemas-microsoft-com:vml" xmlns:wp14="http://schemas.microsoft.com/office/word/2010/wordprocessingDrawing" xmlns:wp="http://schemas.openxmlformats.org/drawingml/2006/wordprocessingDrawing" xmlns:w10="urn:schemas-microsoft-com:office:word" xmlns:w="http://schemas.openxmlformats.org/wordprocessingml/2006/main" xmlns:w14="http://schemas.microsoft.com/office/word/2010/wordml" xmlns:w15="http://schemas.microsoft.com/office/word/2012/wordml" xmlns:w16cid="http://schemas.microsoft.com/office/word/2016/wordml/cid" xmlns:w16se="http://schemas.microsoft.com/office/word/2015/wordml/symex" xmlns:wpg="http://schemas.microsoft.com/office/word/2010/wordprocessingGroup" xmlns:wpi="http://schemas.microsoft.com/office/word/2010/wordprocessingInk" xmlns:wne="http://schemas.microsoft.com/office/word/2006/wordml" xmlns:wps="http://schemas.microsoft.com/office/word/2010/wordprocessingShape" mc:Ignorable="w14 w15 w16se w16cid wp14">
+  <w:abstractNum w:abstractNumId="0" w15:restartNumberingAfterBreak="0">
+    <w:nsid w:val="03C30A88"/>
+    <w:multiLevelType w:val="hybridMultilevel"/>
+    <w:tmpl w:val="C3E49AEC"/>
+    <w:lvl w:ilvl="0" w:tplc="444C9C26">
+      <w:start w:val="1"/>
+      <w:numFmt w:val="japaneseCounting"/>
+      <w:lvlText w:val="%1、"/>
+      <w:lvlJc w:val="left"/>
+      <w:pPr>
+        <w:ind w:left="420" w:hanging="420"/>
+      </w:pPr>
+      <w:rPr>
+        <w:rFonts w:hint="default"/>
+      </w:rPr>
+    </w:lvl>
+    <w:lvl w:ilvl="1" w:tplc="04090019" w:tentative="1">
+      <w:start w:val="1"/>
+      <w:numFmt w:val="lowerLetter"/>
+      <w:lvlText w:val="%2)"/>
+      <w:lvlJc w:val="left"/>
+      <w:pPr>
+        <w:ind w:left="840" w:hanging="420"/>
+      </w:pPr>
+    </w:lvl>
+    <w:lvl w:ilvl="2" w:tplc="0409001B" w:tentative="1">
+      <w:start w:val="1"/>
+      <w:numFmt w:val="lowerRoman"/>
+      <w:lvlText w:val="%3."/>
+      <w:lvlJc w:val="right"/>
+      <w:pPr>
+        <w:ind w:left="1260" w:hanging="420"/>
+      </w:pPr>
+    </w:lvl>
+    <w:lvl w:ilvl="3" w:tplc="0409000F" w:tentative="1">
+      <w:start w:val="1"/>
+      <w:numFmt w:val="decimal"/>
+      <w:lvlText w:val="%4."/>
+      <w:lvlJc w:val="left"/>
+      <w:pPr>
+        <w:ind w:left="1680" w:hanging="420"/>
+      </w:pPr>
+    </w:lvl>
+    <w:lvl w:ilvl="4" w:tplc="04090019" w:tentative="1">
+      <w:start w:val="1"/>
+      <w:numFmt w:val="lowerLetter"/>
+      <w:lvlText w:val="%5)"/>
+      <w:lvlJc w:val="left"/>
+      <w:pPr>
+        <w:ind w:left="2100" w:hanging="420"/>
+      </w:pPr>
+    </w:lvl>
+    <w:lvl w:ilvl="5" w:tplc="0409001B" w:tentative="1">
+      <w:start w:val="1"/>
+      <w:numFmt w:val="lowerRoman"/>
+      <w:lvlText w:val="%6."/>
+      <w:lvlJc w:val="right"/>
+      <w:pPr>
+        <w:ind w:left="2520" w:hanging="420"/>
+      </w:pPr>
+    </w:lvl>
+    <w:lvl w:ilvl="6" w:tplc="0409000F" w:tentative="1">
+      <w:start w:val="1"/>
+      <w:numFmt w:val="decimal"/>
+      <w:lvlText w:val="%7."/>
+      <w:lvlJc w:val="left"/>
+      <w:pPr>
+        <w:ind w:left="2940" w:hanging="420"/>
+      </w:pPr>
+    </w:lvl>
+    <w:lvl w:ilvl="7" w:tplc="04090019" w:tentative="1">
+      <w:start w:val="1"/>
+      <w:numFmt w:val="lowerLetter"/>
+      <w:lvlText w:val="%8)"/>
+      <w:lvlJc w:val="left"/>
+      <w:pPr>
+        <w:ind w:left="3360" w:hanging="420"/>
+      </w:pPr>
+    </w:lvl>
+    <w:lvl w:ilvl="8" w:tplc="0409001B" w:tentative="1">
+      <w:start w:val="1"/>
+      <w:numFmt w:val="lowerRoman"/>
+      <w:lvlText w:val="%9."/>
+      <w:lvlJc w:val="right"/>
+      <w:pPr>
+        <w:ind w:left="3780" w:hanging="420"/>
+      </w:pPr>
+    </w:lvl>
+  </w:abstractNum>
+  <w:num w:numId="1">
+    <w:abstractNumId w:val="0"/>
+  </w:num>
+</w:numbering>
 </file>
 
 <file path=word/styles.xml><?xml version="1.0" encoding="utf-8"?>
@@ -521,6 +1691,28 @@
     <w:semiHidden/>
     <w:unhideWhenUsed/>
   </w:style>
+  <w:style w:type="paragraph" w:styleId="a3">
+    <w:name w:val="List Paragraph"/>
+    <w:basedOn w:val="a"/>
+    <w:uiPriority w:val="34"/>
+    <w:qFormat/>
+    <w:rsid w:val="00DC3209"/>
+    <w:pPr>
+      <w:ind w:firstLineChars="200" w:firstLine="420"/>
+    </w:pPr>
+  </w:style>
+  <w:style w:type="character" w:styleId="a4">
+    <w:name w:val="Hyperlink"/>
+    <w:basedOn w:val="a0"/>
+    <w:uiPriority w:val="99"/>
+    <w:semiHidden/>
+    <w:unhideWhenUsed/>
+    <w:rsid w:val="000227BE"/>
+    <w:rPr>
+      <w:color w:val="0000FF"/>
+      <w:u w:val="single"/>
+    </w:rPr>
+  </w:style>
 </w:styles>
 </file>
 

--- a/给软院的发言.docx
+++ b/给软院的发言.docx
@@ -30,7 +30,19 @@
         <w:rPr>
           <w:rFonts w:hint="eastAsia"/>
         </w:rPr>
-        <w:t>尊敬的院领导、老师、师弟、师妹上午好：</w:t>
+        <w:t>尊敬的</w:t>
+      </w:r>
+      <w:r>
+        <w:rPr>
+          <w:rFonts w:hint="eastAsia"/>
+        </w:rPr>
+        <w:t>学</w:t>
+      </w:r>
+      <w:r>
+        <w:rPr>
+          <w:rFonts w:hint="eastAsia"/>
+        </w:rPr>
+        <w:t>院领导、老师、师弟、师妹上午好：</w:t>
       </w:r>
     </w:p>
     <w:p>
@@ -41,21 +53,25 @@
         <w:rPr>
           <w:rFonts w:hint="eastAsia"/>
         </w:rPr>
-        <w:t>我谨代表来自</w:t>
-      </w:r>
-      <w:proofErr w:type="gramStart"/>
-      <w:r>
-        <w:rPr>
-          <w:rFonts w:hint="eastAsia"/>
-        </w:rPr>
-        <w:t>软院从事</w:t>
-      </w:r>
-      <w:proofErr w:type="gramEnd"/>
-      <w:r>
-        <w:rPr>
-          <w:rFonts w:hint="eastAsia"/>
-        </w:rPr>
-        <w:t>于军工行业的从业者向诸位分享下我在军工行业3年的所</w:t>
+        <w:t>首先祝贺师弟师妹们踏入新的校园，开展一段</w:t>
+      </w:r>
+      <w:r>
+        <w:rPr>
+          <w:rFonts w:hint="eastAsia"/>
+        </w:rPr>
+        <w:t>人生</w:t>
+      </w:r>
+      <w:r>
+        <w:rPr>
+          <w:rFonts w:hint="eastAsia"/>
+        </w:rPr>
+        <w:t>重要的历程。下面由</w:t>
+      </w:r>
+      <w:r>
+        <w:rPr>
+          <w:rFonts w:hint="eastAsia"/>
+        </w:rPr>
+        <w:t>我代表来自软院从事于军工行业的从业者向诸位分享下我在军工行业3年的所</w:t>
       </w:r>
       <w:r>
         <w:rPr>
@@ -90,13 +106,19 @@
         <w:rPr>
           <w:rFonts w:hint="eastAsia"/>
         </w:rPr>
-        <w:t>所见：此处省略</w:t>
-      </w:r>
-      <w:r>
-        <w:rPr>
-          <w:rFonts w:hint="eastAsia"/>
-        </w:rPr>
-        <w:t>很多字，唯一能说的就是你可以光明正大的去</w:t>
+        <w:t>所见：</w:t>
+      </w:r>
+      <w:r>
+        <w:rPr>
+          <w:rFonts w:hint="eastAsia"/>
+        </w:rPr>
+        <w:t>不能多说</w:t>
+      </w:r>
+      <w:r>
+        <w:rPr>
+          <w:rFonts w:hint="eastAsia"/>
+        </w:rPr>
+        <w:t>，能说的就是你可以去</w:t>
       </w:r>
       <w:r>
         <w:rPr>
@@ -161,22 +183,52 @@
         <w:rPr>
           <w:rFonts w:hint="eastAsia"/>
         </w:rPr>
-        <w:t>在军工行业三年多的工作经历让我感触最深的就是军工行业辛苦。其实所有我们</w:t>
-      </w:r>
-      <w:proofErr w:type="gramStart"/>
-      <w:r>
-        <w:rPr>
-          <w:rFonts w:hint="eastAsia"/>
-        </w:rPr>
-        <w:t>软院出去</w:t>
-      </w:r>
-      <w:proofErr w:type="gramEnd"/>
-      <w:r>
-        <w:rPr>
-          <w:rFonts w:hint="eastAsia"/>
-        </w:rPr>
-        <w:t>的人都不会害怕辛苦，因为我们知道软件行业的从业现状-除了上班就是加班。军工行业的辛苦有以下几点：</w:t>
-      </w:r>
+        <w:t>在军工行业三年多的工作经历让我感触最深的就是军工行业</w:t>
+      </w:r>
+      <w:r>
+        <w:rPr>
+          <w:rFonts w:hint="eastAsia"/>
+        </w:rPr>
+        <w:t>的流程和需求</w:t>
+      </w:r>
+      <w:r>
+        <w:rPr>
+          <w:rFonts w:hint="eastAsia"/>
+        </w:rPr>
+        <w:t>。</w:t>
+      </w:r>
+      <w:r>
+        <w:rPr>
+          <w:rFonts w:hint="eastAsia"/>
+        </w:rPr>
+        <w:t>这两点能集中体现</w:t>
+      </w:r>
+      <w:r>
+        <w:rPr>
+          <w:rFonts w:hint="eastAsia"/>
+        </w:rPr>
+        <w:t>军工行业</w:t>
+      </w:r>
+      <w:r>
+        <w:rPr>
+          <w:rFonts w:hint="eastAsia"/>
+        </w:rPr>
+        <w:t>的</w:t>
+      </w:r>
+      <w:r>
+        <w:rPr>
+          <w:rFonts w:hint="eastAsia"/>
+        </w:rPr>
+        <w:t>特</w:t>
+      </w:r>
+      <w:r>
+        <w:rPr>
+          <w:rFonts w:hint="eastAsia"/>
+        </w:rPr>
+        <w:t>点：</w:t>
+      </w:r>
+      <w:bookmarkStart w:id="0" w:name="_GoBack"/>
+      <w:bookmarkEnd w:id="0"/>
     </w:p>
     <w:p>
       <w:pPr>
@@ -203,7 +255,121 @@
         <w:rPr>
           <w:rFonts w:hint="eastAsia"/>
         </w:rPr>
-        <w:t>苦：当某产品宣传时以军工品质著称的时候，给人最大感受就是质量可以保证；原因是一个真正的军工产品从研发到投产需要经历方案论证-出样-正样等三个阶段，每一个阶段由要针对性的出一整套的研制文档。而在每个阶段过程中需求的变化那是层出不穷的，我所经历的一个项目从最初的接手到最后的交付，基本上已经不是原来的自己了，文档变更不知道发生过多少次。</w:t>
+        <w:t>复杂</w:t>
+      </w:r>
+      <w:r>
+        <w:rPr>
+          <w:rFonts w:hint="eastAsia"/>
+        </w:rPr>
+        <w:t>：当某产品宣传时以军工品质著称的时候，</w:t>
+      </w:r>
+      <w:r>
+        <w:rPr>
+          <w:rFonts w:hint="eastAsia"/>
+        </w:rPr>
+        <w:t>第一印象就是</w:t>
+      </w:r>
+      <w:r>
+        <w:rPr>
+          <w:rFonts w:hint="eastAsia"/>
+        </w:rPr>
+        <w:t>质量</w:t>
+      </w:r>
+      <w:r>
+        <w:rPr>
+          <w:rFonts w:hint="eastAsia"/>
+        </w:rPr>
+        <w:t>高度可靠</w:t>
+      </w:r>
+      <w:r>
+        <w:rPr>
+          <w:rFonts w:hint="eastAsia"/>
+        </w:rPr>
+        <w:t>；原因是一个真正的军工产品从研发到投产需要经历方案</w:t>
+      </w:r>
+      <w:r>
+        <w:rPr>
+          <w:rFonts w:hint="eastAsia"/>
+        </w:rPr>
+        <w:t>阶段</w:t>
+      </w:r>
+      <w:r>
+        <w:rPr>
+          <w:rFonts w:hint="eastAsia"/>
+        </w:rPr>
+        <w:t>-</w:t>
+      </w:r>
+      <w:r>
+        <w:rPr>
+          <w:rFonts w:hint="eastAsia"/>
+        </w:rPr>
+        <w:t>工程研制阶段</w:t>
+      </w:r>
+      <w:r>
+        <w:rPr>
+          <w:rFonts w:hint="eastAsia"/>
+        </w:rPr>
+        <w:t>-</w:t>
+      </w:r>
+      <w:r>
+        <w:rPr>
+          <w:rFonts w:hint="eastAsia"/>
+        </w:rPr>
+        <w:t>设计定型阶段</w:t>
+      </w:r>
+      <w:r>
+        <w:rPr>
+          <w:rFonts w:hint="eastAsia"/>
+        </w:rPr>
+        <w:t>等三个阶段，</w:t>
+      </w:r>
+      <w:r>
+        <w:rPr>
+          <w:rFonts w:hint="eastAsia"/>
+        </w:rPr>
+        <w:t>而设计工程研制阶段又包括初样机研制和正样机研制。</w:t>
+      </w:r>
+      <w:r>
+        <w:rPr>
+          <w:rFonts w:hint="eastAsia"/>
+        </w:rPr>
+        <w:t>每一个阶段由要针对性的出一整套的研制文档。</w:t>
+      </w:r>
+      <w:r>
+        <w:rPr>
+          <w:rFonts w:hint="eastAsia"/>
+        </w:rPr>
+        <w:t>每一阶段又需要经历相应的评审、修改、审核、签署等流程性工作。</w:t>
+      </w:r>
+      <w:r>
+        <w:rPr>
+          <w:rFonts w:hint="eastAsia"/>
+        </w:rPr>
+        <w:t>而在每个阶段过程中需求的变化那是层出不穷的，我所经历的一个项目从最初的接手到最后的交付，</w:t>
+      </w:r>
+      <w:r>
+        <w:rPr>
+          <w:rFonts w:hint="eastAsia"/>
+        </w:rPr>
+        <w:t>颠覆性修改经历至少三次</w:t>
+      </w:r>
+      <w:r>
+        <w:rPr>
+          <w:rFonts w:hint="eastAsia"/>
+        </w:rPr>
+        <w:t>，文档变更</w:t>
+      </w:r>
+      <w:r>
+        <w:rPr>
+          <w:rFonts w:hint="eastAsia"/>
+        </w:rPr>
+        <w:t>也</w:t>
+      </w:r>
+      <w:r>
+        <w:rPr>
+          <w:rFonts w:hint="eastAsia"/>
+        </w:rPr>
+        <w:t>不知道发生过多少次。</w:t>
       </w:r>
       <w:r>
         <w:rPr>
@@ -245,36 +411,20 @@
         <w:rPr>
           <w:rFonts w:hint="eastAsia"/>
         </w:rPr>
-        <w:t>所内（乙方）检验-军代表检验-入所（甲方）检验-鉴定等</w:t>
-      </w:r>
-      <w:proofErr w:type="gramStart"/>
-      <w:r>
-        <w:rPr>
-          <w:rFonts w:hint="eastAsia"/>
-        </w:rPr>
-        <w:t>一些列</w:t>
-      </w:r>
-      <w:proofErr w:type="gramEnd"/>
-      <w:r>
-        <w:rPr>
-          <w:rFonts w:hint="eastAsia"/>
-        </w:rPr>
-        <w:t>流程</w:t>
-      </w:r>
-      <w:r>
-        <w:rPr>
-          <w:rFonts w:hint="eastAsia"/>
-        </w:rPr>
-        <w:t>，在这过程中还需要进行</w:t>
-      </w:r>
-      <w:proofErr w:type="gramStart"/>
-      <w:r>
-        <w:rPr>
-          <w:rFonts w:hint="eastAsia"/>
-        </w:rPr>
-        <w:t>一些列</w:t>
-      </w:r>
-      <w:proofErr w:type="gramEnd"/>
+        <w:t>所内（乙方）检验-军代表检验-入所（甲方）检验等一些列流程</w:t>
+      </w:r>
+      <w:r>
+        <w:rPr>
+          <w:rFonts w:hint="eastAsia"/>
+        </w:rPr>
+        <w:t>，在这过程中还需要进行一</w:t>
+      </w:r>
+      <w:r>
+        <w:rPr>
+          <w:rFonts w:hint="eastAsia"/>
+        </w:rPr>
+        <w:t>系列与使用场景相关</w:t>
+      </w:r>
       <w:r>
         <w:rPr>
           <w:rFonts w:hint="eastAsia"/>
@@ -285,7 +435,19 @@
         <w:rPr>
           <w:rFonts w:hint="eastAsia"/>
         </w:rPr>
-        <w:t>实验：比如三防、抗震、抗压、低温、高温</w:t>
+        <w:t>实验：比如抗震、</w:t>
+      </w:r>
+      <w:r>
+        <w:rPr>
+          <w:rFonts w:hint="eastAsia"/>
+        </w:rPr>
+        <w:t>高低</w:t>
+      </w:r>
+      <w:r>
+        <w:rPr>
+          <w:rFonts w:hint="eastAsia"/>
+        </w:rPr>
+        <w:t>温</w:t>
       </w:r>
       <w:r>
         <w:rPr>
@@ -297,7 +459,25 @@
         <w:rPr>
           <w:rFonts w:hint="eastAsia"/>
         </w:rPr>
-        <w:t>等实验</w:t>
+        <w:t>、电磁兼容性</w:t>
+      </w:r>
+      <w:r>
+        <w:rPr>
+          <w:rFonts w:hint="eastAsia"/>
+        </w:rPr>
+        <w:t>等</w:t>
+      </w:r>
+      <w:r>
+        <w:rPr>
+          <w:rFonts w:hint="eastAsia"/>
+        </w:rPr>
+        <w:t>相关</w:t>
+      </w:r>
+      <w:r>
+        <w:rPr>
+          <w:rFonts w:hint="eastAsia"/>
+        </w:rPr>
+        <w:t>实验</w:t>
       </w:r>
       <w:r>
         <w:rPr>
@@ -319,7 +499,19 @@
         <w:rPr>
           <w:rFonts w:hint="eastAsia"/>
         </w:rPr>
-        <w:t>需求变更之苦，</w:t>
+        <w:t>需求变更之</w:t>
+      </w:r>
+      <w:r>
+        <w:rPr>
+          <w:rFonts w:hint="eastAsia"/>
+        </w:rPr>
+        <w:t>频繁</w:t>
+      </w:r>
+      <w:r>
+        <w:rPr>
+          <w:rFonts w:hint="eastAsia"/>
+        </w:rPr>
+        <w:t>，</w:t>
       </w:r>
       <w:r>
         <w:rPr>
@@ -343,21 +535,31 @@
         <w:rPr>
           <w:rFonts w:hint="eastAsia"/>
         </w:rPr>
-        <w:t>甲方往往对自己想要的东西不是很明确，这就需要</w:t>
-      </w:r>
-      <w:proofErr w:type="gramStart"/>
-      <w:r>
-        <w:rPr>
-          <w:rFonts w:hint="eastAsia"/>
-        </w:rPr>
-        <w:t>乙方先</w:t>
-      </w:r>
-      <w:proofErr w:type="gramEnd"/>
-      <w:r>
-        <w:rPr>
-          <w:rFonts w:hint="eastAsia"/>
-        </w:rPr>
-        <w:t>做出来一套让他用下，然后再进行调整，这是军工行业的常态。</w:t>
+        <w:t>甲方对自己想要的东西</w:t>
+      </w:r>
+      <w:r>
+        <w:rPr>
+          <w:rFonts w:hint="eastAsia"/>
+        </w:rPr>
+        <w:t>并不</w:t>
+      </w:r>
+      <w:r>
+        <w:rPr>
+          <w:rFonts w:hint="eastAsia"/>
+        </w:rPr>
+        <w:t>明确，</w:t>
+      </w:r>
+      <w:r>
+        <w:rPr>
+          <w:rFonts w:hint="eastAsia"/>
+        </w:rPr>
+        <w:t>往往</w:t>
+      </w:r>
+      <w:r>
+        <w:rPr>
+          <w:rFonts w:hint="eastAsia"/>
+        </w:rPr>
+        <w:t>需要乙方先做出来一套让他用下，然后再进行调整，这是军工行业的常态。</w:t>
       </w:r>
     </w:p>
     <w:p>
@@ -369,7 +571,7 @@
         <w:rPr>
           <w:rFonts w:hint="eastAsia"/>
         </w:rPr>
-        <w:t>说了这么多的辛苦，其实我想说的事，每个行业都有每个行业辛苦，当你在一个行业呆</w:t>
+        <w:t>说了这么多的，其实我想说的事，每个行业都有每个行业辛苦，当你在一个行业呆久了，</w:t>
       </w:r>
     </w:p>
     <w:p>
@@ -377,7 +579,13 @@
         <w:rPr>
           <w:rFonts w:hint="eastAsia"/>
         </w:rPr>
-        <w:t>久了，绝大部分</w:t>
+        <w:t>长期做相同的事情的时候</w:t>
+      </w:r>
+      <w:r>
+        <w:rPr>
+          <w:rFonts w:hint="eastAsia"/>
+        </w:rPr>
+        <w:t>绝大部分</w:t>
       </w:r>
       <w:r>
         <w:rPr>
@@ -389,7 +597,19 @@
         <w:rPr>
           <w:rFonts w:hint="eastAsia"/>
         </w:rPr>
-        <w:t>就会对这个行业感到厌倦</w:t>
+        <w:t>就会对这</w:t>
+      </w:r>
+      <w:r>
+        <w:rPr>
+          <w:rFonts w:hint="eastAsia"/>
+        </w:rPr>
+        <w:t>件事</w:t>
+      </w:r>
+      <w:r>
+        <w:rPr>
+          <w:rFonts w:hint="eastAsia"/>
+        </w:rPr>
+        <w:t>感到厌倦</w:t>
       </w:r>
       <w:r>
         <w:rPr>
@@ -407,7 +627,19 @@
         <w:rPr>
           <w:rFonts w:hint="eastAsia"/>
         </w:rPr>
-        <w:t>他，这就是相爱相杀吧。</w:t>
+        <w:t>他，</w:t>
+      </w:r>
+      <w:r>
+        <w:rPr>
+          <w:rFonts w:hint="eastAsia"/>
+        </w:rPr>
+        <w:t>因为你熟悉他，很多事情你知道如何去做，这就是经验，军工行业尤为明显</w:t>
+      </w:r>
+      <w:r>
+        <w:rPr>
+          <w:rFonts w:hint="eastAsia"/>
+        </w:rPr>
+        <w:t>。</w:t>
       </w:r>
     </w:p>
     <w:p>
@@ -513,164 +745,125 @@
         <w:rPr>
           <w:rFonts w:hint="eastAsia"/>
         </w:rPr>
-        <w:t>先说一组数据</w:t>
-      </w:r>
-      <w:r>
-        <w:rPr>
-          <w:rFonts w:hint="eastAsia"/>
+        <w:t>2</w:t>
+      </w:r>
+      <w:r>
+        <w:t>017</w:t>
+      </w:r>
+      <w:r>
+        <w:rPr>
+          <w:rFonts w:hint="eastAsia"/>
+        </w:rPr>
+        <w:t>年</w:t>
+      </w:r>
+      <w:r>
+        <w:rPr>
+          <w:rFonts w:hint="eastAsia"/>
+        </w:rPr>
+        <w:t>美国</w:t>
+      </w:r>
+      <w:r>
+        <w:rPr>
+          <w:rFonts w:ascii="Arial" w:hAnsi="Arial" w:cs="Arial" w:hint="eastAsia"/>
+          <w:color w:val="333333"/>
+        </w:rPr>
+        <w:t>人均</w:t>
+      </w:r>
+      <w:r>
+        <w:rPr>
+          <w:rFonts w:ascii="Arial" w:hAnsi="Arial" w:cs="Arial" w:hint="eastAsia"/>
+          <w:color w:val="333333"/>
+        </w:rPr>
+        <w:t>军费</w:t>
+      </w:r>
+      <w:r>
+        <w:rPr>
+          <w:rFonts w:ascii="Arial" w:hAnsi="Arial" w:cs="Arial" w:hint="eastAsia"/>
+          <w:color w:val="333333"/>
         </w:rPr>
         <w:t>：</w:t>
       </w:r>
-    </w:p>
-    <w:p>
-      <w:pPr>
-        <w:ind w:firstLine="420"/>
+      <w:r>
+        <w:rPr>
+          <w:rFonts w:ascii="Arial" w:hAnsi="Arial" w:cs="Arial" w:hint="eastAsia"/>
+          <w:color w:val="333333"/>
+        </w:rPr>
+        <w:t>1</w:t>
+      </w:r>
+      <w:r>
         <w:rPr>
           <w:rFonts w:ascii="Arial" w:hAnsi="Arial" w:cs="Arial"/>
           <w:color w:val="333333"/>
         </w:rPr>
-      </w:pPr>
-      <w:r>
-        <w:rPr>
-          <w:rFonts w:hint="eastAsia"/>
-        </w:rPr>
-        <w:t>美国2</w:t>
-      </w:r>
-      <w:r>
-        <w:t>017</w:t>
-      </w:r>
-      <w:r>
-        <w:rPr>
-          <w:rFonts w:hint="eastAsia"/>
-        </w:rPr>
-        <w:t>年GDP</w:t>
-      </w:r>
-      <w:r>
-        <w:rPr>
-          <w:rFonts w:hint="eastAsia"/>
-        </w:rPr>
-        <w:t>：</w:t>
-      </w:r>
-      <w:r>
-        <w:rPr>
-          <w:rFonts w:ascii="Arial" w:hAnsi="Arial" w:cs="Arial"/>
-          <w:color w:val="333333"/>
-        </w:rPr>
-        <w:t>19.36</w:t>
-      </w:r>
-      <w:proofErr w:type="gramStart"/>
-      <w:r>
-        <w:rPr>
-          <w:rFonts w:ascii="Arial" w:hAnsi="Arial" w:cs="Arial"/>
-          <w:color w:val="333333"/>
-        </w:rPr>
-        <w:t>万亿</w:t>
-      </w:r>
-      <w:proofErr w:type="gramEnd"/>
-      <w:r>
-        <w:rPr>
-          <w:rFonts w:ascii="Arial" w:hAnsi="Arial" w:cs="Arial"/>
-          <w:color w:val="333333"/>
-        </w:rPr>
-        <w:t>美元</w:t>
+        <w:t>852</w:t>
       </w:r>
       <w:r>
         <w:rPr>
           <w:rFonts w:ascii="Arial" w:hAnsi="Arial" w:cs="Arial" w:hint="eastAsia"/>
           <w:color w:val="333333"/>
         </w:rPr>
-        <w:t>，人口</w:t>
+        <w:t>美元</w:t>
       </w:r>
       <w:r>
         <w:rPr>
           <w:rFonts w:ascii="Arial" w:hAnsi="Arial" w:cs="Arial" w:hint="eastAsia"/>
           <w:color w:val="333333"/>
         </w:rPr>
-        <w:t>：</w:t>
-      </w:r>
-      <w:r>
-        <w:rPr>
-          <w:rFonts w:ascii="Arial" w:hAnsi="Arial" w:cs="Arial" w:hint="eastAsia"/>
-          <w:color w:val="333333"/>
-        </w:rPr>
-        <w:t>3</w:t>
-      </w:r>
-      <w:r>
-        <w:rPr>
-          <w:rFonts w:ascii="Arial" w:hAnsi="Arial" w:cs="Arial"/>
-          <w:color w:val="333333"/>
-        </w:rPr>
-        <w:t>.24</w:t>
-      </w:r>
-      <w:r>
-        <w:rPr>
-          <w:rFonts w:ascii="Arial" w:hAnsi="Arial" w:cs="Arial" w:hint="eastAsia"/>
-          <w:color w:val="333333"/>
-        </w:rPr>
-        <w:t>亿，军费：超过</w:t>
-      </w:r>
-      <w:r>
-        <w:rPr>
-          <w:rFonts w:ascii="Arial" w:hAnsi="Arial" w:cs="Arial"/>
-          <w:color w:val="333333"/>
-        </w:rPr>
-        <w:t>6000</w:t>
-      </w:r>
-      <w:r>
-        <w:rPr>
-          <w:rFonts w:ascii="Arial" w:hAnsi="Arial" w:cs="Arial" w:hint="eastAsia"/>
-          <w:color w:val="333333"/>
-        </w:rPr>
-        <w:t>亿美</w:t>
-      </w:r>
-      <w:r>
-        <w:rPr>
-          <w:rFonts w:ascii="Arial" w:hAnsi="Arial" w:cs="Arial" w:hint="eastAsia"/>
-          <w:color w:val="333333"/>
-        </w:rPr>
-        <w:t>元</w:t>
-      </w:r>
-      <w:r>
-        <w:rPr>
-          <w:rFonts w:ascii="Arial" w:hAnsi="Arial" w:cs="Arial" w:hint="eastAsia"/>
-          <w:color w:val="333333"/>
-        </w:rPr>
-        <w:t>，人均</w:t>
-      </w:r>
-      <w:r>
-        <w:rPr>
-          <w:rFonts w:ascii="Arial" w:hAnsi="Arial" w:cs="Arial" w:hint="eastAsia"/>
-          <w:color w:val="333333"/>
-        </w:rPr>
-        <w:t>：</w:t>
-      </w:r>
-      <w:r>
-        <w:rPr>
-          <w:rFonts w:ascii="Arial" w:hAnsi="Arial" w:cs="Arial" w:hint="eastAsia"/>
-          <w:color w:val="333333"/>
-        </w:rPr>
-        <w:t>1</w:t>
-      </w:r>
-      <w:r>
-        <w:rPr>
-          <w:rFonts w:ascii="Arial" w:hAnsi="Arial" w:cs="Arial"/>
-          <w:color w:val="333333"/>
-        </w:rPr>
-        <w:t>852</w:t>
-      </w:r>
-      <w:r>
-        <w:rPr>
-          <w:rFonts w:ascii="Arial" w:hAnsi="Arial" w:cs="Arial" w:hint="eastAsia"/>
-          <w:color w:val="333333"/>
+        <w:t>；</w:t>
+      </w:r>
+      <w:r>
+        <w:rPr>
+          <w:rFonts w:hint="eastAsia"/>
+        </w:rPr>
+        <w:t>中国</w:t>
+      </w:r>
+      <w:r>
+        <w:rPr>
+          <w:rFonts w:hint="eastAsia"/>
+        </w:rPr>
+        <w:t>人均</w:t>
+      </w:r>
+      <w:r>
+        <w:t>110</w:t>
+      </w:r>
+      <w:r>
+        <w:rPr>
+          <w:rFonts w:hint="eastAsia"/>
         </w:rPr>
         <w:t>美元</w:t>
       </w:r>
       <w:r>
         <w:rPr>
-          <w:rFonts w:ascii="Arial" w:hAnsi="Arial" w:cs="Arial" w:hint="eastAsia"/>
-          <w:color w:val="333333"/>
-        </w:rPr>
-        <w:t>；</w:t>
+          <w:rFonts w:hint="eastAsia"/>
+        </w:rPr>
+        <w:t>。</w:t>
+      </w:r>
+      <w:r>
+        <w:rPr>
+          <w:rFonts w:hint="eastAsia"/>
+        </w:rPr>
+        <w:t>中国人均军费不到美国的百分之一。</w:t>
+      </w:r>
+      <w:r>
+        <w:rPr>
+          <w:rFonts w:hint="eastAsia"/>
+        </w:rPr>
+        <w:t>结合十九大报告中习近平总书记指出力争2</w:t>
+      </w:r>
+      <w:r>
+        <w:t>035</w:t>
+      </w:r>
+      <w:r>
+        <w:rPr>
+          <w:rFonts w:hint="eastAsia"/>
+        </w:rPr>
+        <w:t>年基本实现国防和军队现代化，到本世纪中叶把人民军队建设成世界一流军队</w:t>
+      </w:r>
+      <w:r>
+        <w:rPr>
+          <w:rFonts w:hint="eastAsia"/>
+        </w:rPr>
+        <w:t>。一流的军队依靠的是什么，依靠一流的管理、一流的保障和一流的技术。</w:t>
       </w:r>
     </w:p>
     <w:p>
@@ -679,110 +872,170 @@
       </w:pPr>
       <w:r>
         <w:rPr>
-          <w:rFonts w:hint="eastAsia"/>
-        </w:rPr>
-        <w:t>中国</w:t>
-      </w:r>
-      <w:r>
-        <w:rPr>
-          <w:rFonts w:hint="eastAsia"/>
-        </w:rPr>
+          <w:rFonts w:ascii="Arial" w:hAnsi="Arial" w:cs="Arial" w:hint="eastAsia"/>
+          <w:color w:val="333333"/>
+        </w:rPr>
+        <w:t>一流的技术需要</w:t>
+      </w:r>
+      <w:r>
+        <w:rPr>
+          <w:rFonts w:ascii="Arial" w:hAnsi="Arial" w:cs="Arial" w:hint="eastAsia"/>
+          <w:color w:val="333333"/>
+        </w:rPr>
+        <w:t>大量的资金、人才来支持，</w:t>
+      </w:r>
+      <w:r>
+        <w:rPr>
+          <w:rFonts w:hint="eastAsia"/>
+        </w:rPr>
+        <w:t>改革开放后的军转民，推动了商用技术的进步和发展</w:t>
+      </w:r>
+      <w:r>
+        <w:rPr>
+          <w:rFonts w:hint="eastAsia"/>
+        </w:rPr>
+        <w:t>；</w:t>
+      </w:r>
+      <w:r>
+        <w:rPr>
+          <w:rFonts w:hint="eastAsia"/>
+        </w:rPr>
+        <w:t>未来几十年将是民转军</w:t>
+      </w:r>
+      <w:r>
+        <w:rPr>
+          <w:rFonts w:hint="eastAsia"/>
+        </w:rPr>
+        <w:t>的时代，民转军是民的资金、资产</w:t>
+      </w:r>
+      <w:r>
+        <w:rPr>
+          <w:rFonts w:hint="eastAsia"/>
+        </w:rPr>
+        <w:t>；</w:t>
+      </w:r>
+      <w:r>
+        <w:rPr>
+          <w:rFonts w:hint="eastAsia"/>
+        </w:rPr>
+        <w:t>人才和技术</w:t>
+      </w:r>
+      <w:r>
+        <w:rPr>
+          <w:rFonts w:hint="eastAsia"/>
+        </w:rPr>
+        <w:t>；</w:t>
+      </w:r>
+      <w:r>
+        <w:rPr>
+          <w:rFonts w:hint="eastAsia"/>
+        </w:rPr>
+        <w:t>产品和系统</w:t>
+      </w:r>
+      <w:r>
+        <w:rPr>
+          <w:rFonts w:hint="eastAsia"/>
+        </w:rPr>
+        <w:t>；</w:t>
+      </w:r>
+      <w:r>
+        <w:rPr>
+          <w:rFonts w:hint="eastAsia"/>
+        </w:rPr>
+        <w:t>体制机制向军品的转变</w:t>
+      </w:r>
+      <w:r>
+        <w:rPr>
+          <w:rFonts w:hint="eastAsia"/>
+        </w:rPr>
+        <w:t>，</w:t>
+      </w:r>
+      <w:r>
+        <w:rPr>
+          <w:rFonts w:hint="eastAsia"/>
+        </w:rPr>
+        <w:t>我所在的中电海康集团下属的中电5</w:t>
+      </w:r>
+      <w:r>
         <w:t>2</w:t>
       </w:r>
       <w:r>
-        <w:t>017</w:t>
-      </w:r>
-      <w:r>
-        <w:rPr>
-          <w:rFonts w:hint="eastAsia"/>
-        </w:rPr>
-        <w:t>年</w:t>
-      </w:r>
-      <w:r>
-        <w:rPr>
-          <w:rFonts w:hint="eastAsia"/>
-        </w:rPr>
-        <w:t>GDP</w:t>
-      </w:r>
-      <w:r>
-        <w:rPr>
-          <w:rFonts w:hint="eastAsia"/>
-        </w:rPr>
-        <w:t>:</w:t>
-      </w:r>
-      <w:r>
-        <w:t xml:space="preserve"> </w:t>
-      </w:r>
-      <w:r>
-        <w:t>12</w:t>
-      </w:r>
-      <w:proofErr w:type="gramStart"/>
-      <w:r>
-        <w:t>万亿</w:t>
-      </w:r>
-      <w:proofErr w:type="gramEnd"/>
-      <w:r>
-        <w:t>美元</w:t>
-      </w:r>
-      <w:r>
-        <w:rPr>
-          <w:rFonts w:hint="eastAsia"/>
-        </w:rPr>
-        <w:t>，人口：</w:t>
-      </w:r>
-      <w:r>
-        <w:rPr>
-          <w:rFonts w:hint="eastAsia"/>
-        </w:rPr>
-        <w:t>1</w:t>
-      </w:r>
-      <w:r>
-        <w:t>3.8</w:t>
-      </w:r>
-      <w:r>
-        <w:rPr>
-          <w:rFonts w:hint="eastAsia"/>
-        </w:rPr>
-        <w:t>亿，军费：</w:t>
-      </w:r>
-      <w:r>
-        <w:t>1517</w:t>
-      </w:r>
-      <w:r>
-        <w:rPr>
-          <w:rFonts w:hint="eastAsia"/>
-        </w:rPr>
-        <w:t>亿</w:t>
-      </w:r>
-      <w:r>
-        <w:rPr>
-          <w:rFonts w:hint="eastAsia"/>
-        </w:rPr>
-        <w:t>美</w:t>
-      </w:r>
-      <w:r>
-        <w:rPr>
-          <w:rFonts w:hint="eastAsia"/>
-        </w:rPr>
-        <w:t>元</w:t>
-      </w:r>
-      <w:r>
-        <w:rPr>
-          <w:rFonts w:hint="eastAsia"/>
-        </w:rPr>
-        <w:t>，人均</w:t>
-      </w:r>
-      <w:r>
-        <w:t>:</w:t>
-      </w:r>
-      <w:r>
-        <w:t>110</w:t>
-      </w:r>
-      <w:r>
-        <w:rPr>
-          <w:rFonts w:hint="eastAsia"/>
-        </w:rPr>
-        <w:t>美元</w:t>
+        <w:rPr>
+          <w:rFonts w:hint="eastAsia"/>
+        </w:rPr>
+        <w:t>所目前已经针对性完成了民转军体制机制改革，相信未来将会有一大批研究所进行针对性体制机制的转变</w:t>
+      </w:r>
+      <w:r>
+        <w:rPr>
+          <w:rFonts w:hint="eastAsia"/>
+        </w:rPr>
+        <w:t>。军工行业是一个高度封闭的行业，如何实现上述的转变</w:t>
+      </w:r>
+      <w:r>
+        <w:rPr>
+          <w:rFonts w:hint="eastAsia"/>
+        </w:rPr>
+        <w:t>，</w:t>
+      </w:r>
+      <w:r>
+        <w:rPr>
+          <w:rFonts w:hint="eastAsia"/>
+        </w:rPr>
+        <w:t>需要依靠</w:t>
+      </w:r>
+      <w:r>
+        <w:rPr>
+          <w:rFonts w:hint="eastAsia"/>
+        </w:rPr>
+        <w:t>大量的</w:t>
+      </w:r>
+      <w:r>
+        <w:rPr>
+          <w:rFonts w:hint="eastAsia"/>
+        </w:rPr>
+        <w:t>经验丰富</w:t>
+      </w:r>
+      <w:r>
+        <w:rPr>
+          <w:rFonts w:hint="eastAsia"/>
+        </w:rPr>
+        <w:t>军品</w:t>
+      </w:r>
+      <w:r>
+        <w:rPr>
+          <w:rFonts w:hint="eastAsia"/>
+        </w:rPr>
+        <w:t>研发人员</w:t>
+      </w:r>
+      <w:r>
+        <w:rPr>
+          <w:rFonts w:hint="eastAsia"/>
+        </w:rPr>
+        <w:t>、深谙</w:t>
+      </w:r>
+      <w:r>
+        <w:rPr>
+          <w:rFonts w:hint="eastAsia"/>
+        </w:rPr>
+        <w:t>军工</w:t>
+      </w:r>
+      <w:r>
+        <w:rPr>
+          <w:rFonts w:hint="eastAsia"/>
+        </w:rPr>
+        <w:t>行业规则的从业者</w:t>
+      </w:r>
+      <w:r>
+        <w:rPr>
+          <w:rFonts w:hint="eastAsia"/>
+        </w:rPr>
+        <w:t>来</w:t>
+      </w:r>
+      <w:r>
+        <w:rPr>
+          <w:rFonts w:hint="eastAsia"/>
+        </w:rPr>
+        <w:t>推动和实施</w:t>
       </w:r>
       <w:r>
         <w:rPr>
@@ -802,42 +1055,99 @@
         <w:rPr>
           <w:rFonts w:hint="eastAsia"/>
         </w:rPr>
-        <w:t>中国人均军费不到美国的百分之一。</w:t>
-      </w:r>
-      <w:r>
-        <w:rPr>
-          <w:rFonts w:hint="eastAsia"/>
-        </w:rPr>
-        <w:t>结合十九大</w:t>
-      </w:r>
-      <w:proofErr w:type="gramStart"/>
-      <w:r>
-        <w:rPr>
-          <w:rFonts w:hint="eastAsia"/>
-        </w:rPr>
-        <w:t>报告中习近</w:t>
-      </w:r>
-      <w:proofErr w:type="gramEnd"/>
-      <w:r>
-        <w:rPr>
-          <w:rFonts w:hint="eastAsia"/>
-        </w:rPr>
-        <w:t>平总书记指出力争2</w:t>
-      </w:r>
-      <w:r>
-        <w:t>035</w:t>
-      </w:r>
-      <w:r>
-        <w:rPr>
-          <w:rFonts w:hint="eastAsia"/>
-        </w:rPr>
-        <w:t>年基本实现国防和军队现代化，到本世纪中叶把人民军队建设成世界一流军队</w:t>
-      </w:r>
-      <w:r>
-        <w:rPr>
-          <w:rFonts w:hint="eastAsia"/>
-        </w:rPr>
-        <w:t>。一流的军队依靠的是什么，依靠一流的管理、一流的保障和一流的技术。而我们军工人就是未来一流的技术的集中体现。</w:t>
+        <w:t>靡革匪因，靡故匪新</w:t>
+      </w:r>
+      <w:r>
+        <w:rPr>
+          <w:rFonts w:hint="eastAsia"/>
+        </w:rPr>
+        <w:t>，</w:t>
+      </w:r>
+      <w:r>
+        <w:rPr>
+          <w:rFonts w:hint="eastAsia"/>
+          <w:color w:val="464646"/>
+          <w:szCs w:val="21"/>
+        </w:rPr>
+        <w:t>没有变革不需要因袭，没有旧事物不需要革新。</w:t>
+      </w:r>
+      <w:r>
+        <w:rPr>
+          <w:rFonts w:hint="eastAsia"/>
+          <w:color w:val="464646"/>
+          <w:szCs w:val="21"/>
+        </w:rPr>
+        <w:t>作为</w:t>
+      </w:r>
+      <w:r>
+        <w:rPr>
+          <w:rFonts w:hint="eastAsia"/>
+          <w:color w:val="464646"/>
+          <w:szCs w:val="21"/>
+        </w:rPr>
+        <w:t>浙大人</w:t>
+      </w:r>
+      <w:r>
+        <w:rPr>
+          <w:rFonts w:hint="eastAsia"/>
+          <w:color w:val="464646"/>
+          <w:szCs w:val="21"/>
+        </w:rPr>
+        <w:t>，我们要深入</w:t>
+      </w:r>
+      <w:r>
+        <w:rPr>
+          <w:rFonts w:hint="eastAsia"/>
+        </w:rPr>
+        <w:t>军工</w:t>
+      </w:r>
+      <w:r>
+        <w:rPr>
+          <w:rFonts w:hint="eastAsia"/>
+        </w:rPr>
+        <w:t>行业，了解</w:t>
+      </w:r>
+      <w:r>
+        <w:rPr>
+          <w:rFonts w:hint="eastAsia"/>
+        </w:rPr>
+        <w:t>它</w:t>
+      </w:r>
+      <w:r>
+        <w:rPr>
+          <w:rFonts w:hint="eastAsia"/>
+        </w:rPr>
+        <w:t>，熟悉它，变革它，为实现</w:t>
+      </w:r>
+      <w:r>
+        <w:rPr>
+          <w:rFonts w:hint="eastAsia"/>
+        </w:rPr>
+        <w:t>国防军队</w:t>
+      </w:r>
+      <w:r>
+        <w:rPr>
+          <w:rFonts w:hint="eastAsia"/>
+        </w:rPr>
+        <w:t>一流的技术</w:t>
+      </w:r>
+      <w:r>
+        <w:rPr>
+          <w:rFonts w:hint="eastAsia"/>
+        </w:rPr>
+        <w:t>实力</w:t>
+      </w:r>
+      <w:r>
+        <w:rPr>
+          <w:rFonts w:hint="eastAsia"/>
+        </w:rPr>
+        <w:t>贡献浙大的力量</w:t>
+      </w:r>
+      <w:r>
+        <w:rPr>
+          <w:rFonts w:hint="eastAsia"/>
+        </w:rPr>
+        <w:t>。</w:t>
       </w:r>
     </w:p>
     <w:p>
@@ -848,314 +1158,25 @@
         <w:rPr>
           <w:rFonts w:hint="eastAsia"/>
         </w:rPr>
-        <w:t>改革开放后的军转民，推动了商用技术的进步和发展</w:t>
-      </w:r>
-      <w:r>
-        <w:rPr>
-          <w:rFonts w:hint="eastAsia"/>
-        </w:rPr>
-        <w:t>；</w:t>
-      </w:r>
-      <w:r>
-        <w:rPr>
-          <w:rFonts w:hint="eastAsia"/>
-        </w:rPr>
-        <w:t>未来几十年将是</w:t>
-      </w:r>
-      <w:proofErr w:type="gramStart"/>
-      <w:r>
-        <w:rPr>
-          <w:rFonts w:hint="eastAsia"/>
-        </w:rPr>
-        <w:t>民转军</w:t>
-      </w:r>
-      <w:r>
-        <w:rPr>
-          <w:rFonts w:hint="eastAsia"/>
-        </w:rPr>
-        <w:t>的</w:t>
-      </w:r>
-      <w:proofErr w:type="gramEnd"/>
-      <w:r>
-        <w:rPr>
-          <w:rFonts w:hint="eastAsia"/>
-        </w:rPr>
-        <w:t>时代，</w:t>
-      </w:r>
-      <w:proofErr w:type="gramStart"/>
-      <w:r>
-        <w:rPr>
-          <w:rFonts w:hint="eastAsia"/>
-        </w:rPr>
-        <w:t>民转军是</w:t>
-      </w:r>
-      <w:proofErr w:type="gramEnd"/>
-      <w:r>
-        <w:rPr>
-          <w:rFonts w:hint="eastAsia"/>
-        </w:rPr>
-        <w:t>民的资金、资产</w:t>
-      </w:r>
-      <w:r>
-        <w:rPr>
-          <w:rFonts w:hint="eastAsia"/>
-        </w:rPr>
-        <w:t>；</w:t>
-      </w:r>
-      <w:r>
-        <w:rPr>
-          <w:rFonts w:hint="eastAsia"/>
-        </w:rPr>
-        <w:t>人才和技术</w:t>
-      </w:r>
-      <w:r>
-        <w:rPr>
-          <w:rFonts w:hint="eastAsia"/>
-        </w:rPr>
-        <w:t>；</w:t>
-      </w:r>
-      <w:r>
-        <w:rPr>
-          <w:rFonts w:hint="eastAsia"/>
-        </w:rPr>
-        <w:t>产品和系统</w:t>
-      </w:r>
-      <w:r>
-        <w:rPr>
-          <w:rFonts w:hint="eastAsia"/>
-        </w:rPr>
-        <w:t>；</w:t>
-      </w:r>
-      <w:r>
-        <w:rPr>
-          <w:rFonts w:hint="eastAsia"/>
-        </w:rPr>
-        <w:t>基础设施</w:t>
-      </w:r>
-      <w:r>
-        <w:rPr>
-          <w:rFonts w:hint="eastAsia"/>
-        </w:rPr>
-        <w:t>；</w:t>
-      </w:r>
-      <w:r>
-        <w:rPr>
-          <w:rFonts w:hint="eastAsia"/>
-        </w:rPr>
-        <w:t>体制机制向军品的转变</w:t>
-      </w:r>
-      <w:r>
-        <w:rPr>
-          <w:rFonts w:hint="eastAsia"/>
-        </w:rPr>
-        <w:t>。军工行业是一个高度封闭的行业，如何实现上述的转变</w:t>
-      </w:r>
-      <w:r>
-        <w:rPr>
-          <w:rFonts w:hint="eastAsia"/>
-        </w:rPr>
-        <w:t>，</w:t>
-      </w:r>
-      <w:r>
-        <w:rPr>
-          <w:rFonts w:hint="eastAsia"/>
-        </w:rPr>
-        <w:t>需要依靠</w:t>
-      </w:r>
-      <w:r>
-        <w:rPr>
-          <w:rFonts w:hint="eastAsia"/>
-        </w:rPr>
-        <w:t>大量的</w:t>
-      </w:r>
-      <w:r>
-        <w:rPr>
-          <w:rFonts w:hint="eastAsia"/>
-        </w:rPr>
-        <w:t>经验丰富</w:t>
-      </w:r>
-      <w:r>
-        <w:rPr>
-          <w:rFonts w:hint="eastAsia"/>
-        </w:rPr>
-        <w:t>军品</w:t>
-      </w:r>
-      <w:r>
-        <w:rPr>
-          <w:rFonts w:hint="eastAsia"/>
-        </w:rPr>
-        <w:t>研发人员</w:t>
-      </w:r>
-      <w:r>
-        <w:rPr>
-          <w:rFonts w:hint="eastAsia"/>
-        </w:rPr>
-        <w:t>、</w:t>
-      </w:r>
-      <w:r>
-        <w:rPr>
-          <w:rFonts w:hint="eastAsia"/>
-        </w:rPr>
-        <w:t>深谙</w:t>
-      </w:r>
-      <w:r>
-        <w:rPr>
-          <w:rFonts w:hint="eastAsia"/>
-        </w:rPr>
-        <w:t>军工</w:t>
-      </w:r>
-      <w:bookmarkStart w:id="0" w:name="_GoBack"/>
-      <w:bookmarkEnd w:id="0"/>
-      <w:r>
-        <w:rPr>
-          <w:rFonts w:hint="eastAsia"/>
-        </w:rPr>
-        <w:t>行业规则的从业者</w:t>
-      </w:r>
-      <w:r>
-        <w:rPr>
-          <w:rFonts w:hint="eastAsia"/>
-        </w:rPr>
-        <w:t>来进行，</w:t>
-      </w:r>
-      <w:r>
-        <w:rPr>
-          <w:rFonts w:hint="eastAsia"/>
-        </w:rPr>
-        <w:t>这也是符合</w:t>
-      </w:r>
-      <w:r>
-        <w:rPr>
-          <w:rFonts w:ascii="Arial" w:hAnsi="Arial" w:cs="Arial"/>
-          <w:color w:val="333333"/>
-          <w:szCs w:val="21"/>
-        </w:rPr>
-        <w:t>2015</w:t>
-      </w:r>
-      <w:r>
-        <w:rPr>
-          <w:rFonts w:ascii="Arial" w:hAnsi="Arial" w:cs="Arial"/>
-          <w:color w:val="333333"/>
-          <w:szCs w:val="21"/>
-        </w:rPr>
-        <w:t>年，习近平</w:t>
-      </w:r>
-      <w:r>
-        <w:rPr>
-          <w:rFonts w:ascii="Arial" w:hAnsi="Arial" w:cs="Arial" w:hint="eastAsia"/>
-          <w:color w:val="333333"/>
-          <w:szCs w:val="21"/>
-        </w:rPr>
-        <w:t>总数据</w:t>
-      </w:r>
-      <w:r>
-        <w:rPr>
-          <w:rFonts w:ascii="Arial" w:hAnsi="Arial" w:cs="Arial"/>
-          <w:color w:val="333333"/>
-          <w:szCs w:val="21"/>
-        </w:rPr>
-        <w:t>提出</w:t>
-      </w:r>
-      <w:r>
-        <w:rPr>
-          <w:rFonts w:ascii="Arial" w:hAnsi="Arial" w:cs="Arial" w:hint="eastAsia"/>
-          <w:color w:val="333333"/>
-          <w:szCs w:val="21"/>
-        </w:rPr>
-        <w:t>的</w:t>
-      </w:r>
-      <w:r>
-        <w:rPr>
-          <w:rFonts w:ascii="Arial" w:hAnsi="Arial" w:cs="Arial"/>
-          <w:color w:val="333333"/>
-          <w:szCs w:val="21"/>
-        </w:rPr>
-        <w:t>把军民融合发展上升为中国</w:t>
-      </w:r>
-      <w:hyperlink r:id="rId5" w:tgtFrame="_blank" w:history="1">
-        <w:r>
-          <w:rPr>
-            <w:rStyle w:val="a4"/>
-            <w:rFonts w:ascii="Arial" w:hAnsi="Arial" w:cs="Arial"/>
-            <w:color w:val="136EC2"/>
-            <w:szCs w:val="21"/>
-            <w:u w:val="none"/>
-          </w:rPr>
-          <w:t>国家战略</w:t>
-        </w:r>
-      </w:hyperlink>
-      <w:r>
-        <w:rPr>
-          <w:rFonts w:hint="eastAsia"/>
-        </w:rPr>
-        <w:t>大背景的</w:t>
-      </w:r>
-      <w:r>
-        <w:rPr>
-          <w:rFonts w:hint="eastAsia"/>
-        </w:rPr>
-        <w:t>。</w:t>
-      </w:r>
-    </w:p>
-    <w:p>
-      <w:pPr>
-        <w:rPr>
-          <w:rFonts w:hint="eastAsia"/>
-        </w:rPr>
-      </w:pPr>
-      <w:r>
-        <w:tab/>
-      </w:r>
-      <w:r>
-        <w:rPr>
-          <w:rFonts w:hint="eastAsia"/>
-        </w:rPr>
-        <w:t>我所在的中电海康集团下属的中电5</w:t>
-      </w:r>
-      <w:r>
-        <w:t>2</w:t>
-      </w:r>
-      <w:r>
-        <w:rPr>
-          <w:rFonts w:hint="eastAsia"/>
-        </w:rPr>
-        <w:t>所目前已经针对性完成了</w:t>
-      </w:r>
-      <w:r>
-        <w:rPr>
-          <w:rFonts w:hint="eastAsia"/>
-        </w:rPr>
-        <w:t>民转军</w:t>
-      </w:r>
-      <w:r>
-        <w:rPr>
-          <w:rFonts w:hint="eastAsia"/>
-        </w:rPr>
-        <w:t>体制机制改革，</w:t>
-      </w:r>
-      <w:r>
-        <w:rPr>
-          <w:rFonts w:hint="eastAsia"/>
-        </w:rPr>
-        <w:t>相信</w:t>
-      </w:r>
-      <w:r>
-        <w:rPr>
-          <w:rFonts w:hint="eastAsia"/>
-        </w:rPr>
-        <w:t>未来将会有一大批研究所进行</w:t>
-      </w:r>
-      <w:r>
-        <w:rPr>
-          <w:rFonts w:hint="eastAsia"/>
-        </w:rPr>
-        <w:t>针对性</w:t>
-      </w:r>
-      <w:r>
-        <w:rPr>
-          <w:rFonts w:hint="eastAsia"/>
-        </w:rPr>
-        <w:t>体制机制的转变，预祝大家能够抓住机会、把握机遇，实现人生价值。</w:t>
+        <w:t>最后</w:t>
+      </w:r>
+      <w:r>
+        <w:rPr>
+          <w:rFonts w:hint="eastAsia"/>
+        </w:rPr>
+        <w:t>预祝大家</w:t>
+      </w:r>
+      <w:r>
+        <w:rPr>
+          <w:rFonts w:hint="eastAsia"/>
+        </w:rPr>
+        <w:t>学业顺利</w:t>
+      </w:r>
+      <w:r>
+        <w:rPr>
+          <w:rFonts w:hint="eastAsia"/>
+        </w:rPr>
+        <w:t>、把握机遇，实现人生价值。</w:t>
       </w:r>
     </w:p>
     <w:sectPr>
